--- a/Estrutura-Projeto/JOB SEA-Projeto/Desenvolvimento/1.Requisitos/JOB SEA-Casos de Uso/JOB SEA-História do Usuário - Owners de Projeto.docx
+++ b/Estrutura-Projeto/JOB SEA-Projeto/Desenvolvimento/1.Requisitos/JOB SEA-Casos de Uso/JOB SEA-História do Usuário - Owners de Projeto.docx
@@ -15,10 +15,16 @@
         <w:t xml:space="preserve">caso de uso: </w:t>
       </w:r>
       <w:r>
-        <w:t>Owners</w:t>
+        <w:t>Owner</w:t>
       </w:r>
       <w:r>
-        <w:t xml:space="preserve"> de projetos</w:t>
+        <w:t xml:space="preserve"> d</w:t>
+      </w:r>
+      <w:r>
+        <w:t>o</w:t>
+      </w:r>
+      <w:r>
+        <w:t xml:space="preserve"> projetos</w:t>
       </w:r>
     </w:p>
     <w:p>
@@ -37,8 +43,6 @@
       <w:r>
         <w:t xml:space="preserve"> 2</w:t>
       </w:r>
-      <w:bookmarkStart w:id="1" w:name="_GoBack"/>
-      <w:bookmarkEnd w:id="1"/>
     </w:p>
     <w:p>
       <w:pPr>
@@ -57,7 +61,15 @@
       </w:r>
       <w:bookmarkEnd w:id="0"/>
       <w:r>
-        <w:t xml:space="preserve"> da historia</w:t>
+        <w:t xml:space="preserve"> da hist</w:t>
+      </w:r>
+      <w:r>
+        <w:t>ó</w:t>
+      </w:r>
+      <w:bookmarkStart w:id="1" w:name="_GoBack"/>
+      <w:bookmarkEnd w:id="1"/>
+      <w:r>
+        <w:t>ria</w:t>
       </w:r>
     </w:p>
     <w:p>
@@ -706,19 +718,11 @@
             </w:sdtPr>
             <w:sdtEndPr/>
             <w:sdtContent>
-              <w:proofErr w:type="spellStart"/>
               <w:r>
                 <w:rPr>
                   <w:lang w:val="es-ES"/>
                 </w:rPr>
-                <w:t>Versão</w:t>
-              </w:r>
-              <w:proofErr w:type="spellEnd"/>
-              <w:r>
-                <w:rPr>
-                  <w:lang w:val="es-ES"/>
-                </w:rPr>
-                <w:t xml:space="preserve"> </w:t>
+                <w:t xml:space="preserve">Versão </w:t>
               </w:r>
               <w:r>
                 <w:rPr>
@@ -818,29 +822,14 @@
     <w:pPr>
       <w:jc w:val="right"/>
     </w:pPr>
-    <w:proofErr w:type="spellStart"/>
     <w:r>
-      <w:t>vs</w:t>
+      <w:t xml:space="preserve">vs: </w:t>
     </w:r>
-    <w:proofErr w:type="spellEnd"/>
-    <w:r>
-      <w:t xml:space="preserve">: </w:t>
-    </w:r>
-    <w:r>
-      <w:fldChar w:fldCharType="begin"/>
-    </w:r>
-    <w:r>
-      <w:instrText xml:space="preserve"> DOCPROPERTY  "Versão Modelo"  \* MERGEFORMAT </w:instrText>
-    </w:r>
-    <w:r>
-      <w:fldChar w:fldCharType="separate"/>
-    </w:r>
-    <w:r>
-      <w:t>1</w:t>
-    </w:r>
-    <w:r>
-      <w:fldChar w:fldCharType="end"/>
-    </w:r>
+    <w:fldSimple w:instr=" DOCPROPERTY  &quot;Versão Modelo&quot;  \* MERGEFORMAT ">
+      <w:r>
+        <w:t>1</w:t>
+      </w:r>
+    </w:fldSimple>
   </w:p>
 </w:ftr>
 </file>
